--- a/Demostraciones.pdf.docx
+++ b/Demostraciones.pdf.docx
@@ -82,8 +82,6 @@
         </w:rPr>
         <w:t>∀</w:t>
       </w:r>
-      <w:bookmarkStart w:id="0" w:name="_GoBack"/>
-      <w:bookmarkEnd w:id="0"/>
       <w:proofErr w:type="gramStart"/>
       <w:r>
         <w:rPr>
@@ -2446,22 +2444,23 @@
           <w:lang w:val="es-UY"/>
         </w:rPr>
         <w:br/>
-      </w:r>
-      <w:proofErr w:type="spellStart"/>
-      <w:r>
-        <w:rPr>
-          <w:rFonts w:eastAsiaTheme="minorEastAsia"/>
-          <w:lang w:val="es-UY"/>
-        </w:rPr>
-        <w:t>Demosrar</w:t>
-      </w:r>
-      <w:proofErr w:type="spellEnd"/>
-      <w:r>
-        <w:rPr>
-          <w:rFonts w:eastAsiaTheme="minorEastAsia"/>
-          <w:lang w:val="es-UY"/>
-        </w:rPr>
-        <w:t xml:space="preserve"> que </w:t>
+        <w:t>Demos</w:t>
+      </w:r>
+      <w:r>
+        <w:rPr>
+          <w:rFonts w:eastAsiaTheme="minorEastAsia"/>
+          <w:lang w:val="es-UY"/>
+        </w:rPr>
+        <w:t>t</w:t>
+      </w:r>
+      <w:bookmarkStart w:id="0" w:name="_GoBack"/>
+      <w:bookmarkEnd w:id="0"/>
+      <w:r>
+        <w:rPr>
+          <w:rFonts w:eastAsiaTheme="minorEastAsia"/>
+          <w:lang w:val="es-UY"/>
+        </w:rPr>
+        <w:t xml:space="preserve">rar que </w:t>
       </w:r>
       <w:r>
         <w:rPr>
@@ -3261,7 +3260,21 @@
           <w:lang w:val="es-UY"/>
         </w:rPr>
         <w:br/>
-        <w:t>por ende tendrán siempre el mismo comienzo.</w:t>
+        <w:t xml:space="preserve">por ende </w:t>
+      </w:r>
+      <w:r>
+        <w:rPr>
+          <w:rFonts w:eastAsiaTheme="minorEastAsia"/>
+          <w:lang w:val="es-UY"/>
+        </w:rPr>
+        <w:t>siempre será prefijo</w:t>
+      </w:r>
+      <w:r>
+        <w:rPr>
+          <w:rFonts w:eastAsiaTheme="minorEastAsia"/>
+          <w:lang w:val="es-UY"/>
+        </w:rPr>
+        <w:t>.</w:t>
       </w:r>
       <w:r>
         <w:rPr>
